--- a/literature/Exceutive_summary.docx
+++ b/literature/Exceutive_summary.docx
@@ -19,10 +19,7 @@
         <w:t>main</w:t>
       </w:r>
       <w:r>
-        <w:t xml:space="preserve"> objective in this report is to produce forecasts of the number of deaths in the week ahead for each country with active transmission.</w:t>
-      </w:r>
-      <w:r>
-        <w:t xml:space="preserve"> We forecast reported death</w:t>
+        <w:t xml:space="preserve"> objective in this report is to produce forecasts of the number of deaths in the week ahead for each country with active transmission. We forecast reported death</w:t>
       </w:r>
       <w:r>
         <w:t>s</w:t>
@@ -45,15 +42,7 @@
         </w:numPr>
       </w:pPr>
       <w:r>
-        <w:t>significantly declining (</w:t>
-      </w:r>
-      <w:proofErr w:type="spellStart"/>
-      <w:r>
-        <w:t>Rt</w:t>
-      </w:r>
-      <w:proofErr w:type="spellEnd"/>
-      <w:r>
-        <w:t>&lt;1)</w:t>
+        <w:t>significantly declining (Rt&lt;1)</w:t>
       </w:r>
       <w:r>
         <w:rPr>
@@ -62,15 +51,7 @@
         <w:t>1</w:t>
       </w:r>
       <w:r>
-        <w:t xml:space="preserve"> in XX countries (</w:t>
-      </w:r>
-      <w:proofErr w:type="spellStart"/>
-      <w:r>
-        <w:t>xx,xx</w:t>
-      </w:r>
-      <w:proofErr w:type="spellEnd"/>
-      <w:r>
-        <w:t>),</w:t>
+        <w:t xml:space="preserve"> in XX countries (xx,xx),</w:t>
       </w:r>
     </w:p>
     <w:p>
@@ -81,19 +62,8 @@
           <w:numId w:val="1"/>
         </w:numPr>
       </w:pPr>
-      <w:proofErr w:type="gramStart"/>
-      <w:r>
-        <w:t>stabilising</w:t>
-      </w:r>
-      <w:proofErr w:type="gramEnd"/>
-      <w:r>
-        <w:t xml:space="preserve"> (Rt</w:t>
-      </w:r>
-      <w:r>
-        <w:t>~1</w:t>
-      </w:r>
-      <w:r>
-        <w:t>)</w:t>
+      <w:r>
+        <w:t>stabilising (Rt~1)</w:t>
       </w:r>
       <w:r>
         <w:rPr>
@@ -102,15 +72,7 @@
         <w:t>2</w:t>
       </w:r>
       <w:r>
-        <w:t xml:space="preserve"> in XX countries (</w:t>
-      </w:r>
-      <w:proofErr w:type="spellStart"/>
-      <w:r>
-        <w:t>xx,xx</w:t>
-      </w:r>
-      <w:proofErr w:type="spellEnd"/>
-      <w:r>
-        <w:t>).</w:t>
+        <w:t xml:space="preserve"> in XX countries (xx,xx).</w:t>
       </w:r>
     </w:p>
     <w:p>
@@ -122,18 +84,7 @@
         </w:numPr>
       </w:pPr>
       <w:r>
-        <w:t>slowly growing (</w:t>
-      </w:r>
-      <w:proofErr w:type="spellStart"/>
-      <w:r>
-        <w:t>Rt</w:t>
-      </w:r>
-      <w:proofErr w:type="spellEnd"/>
-      <w:r>
-        <w:t>&gt;1</w:t>
-      </w:r>
-      <w:r>
-        <w:t>)</w:t>
+        <w:t>slowly growing (Rt&gt;1)</w:t>
       </w:r>
       <w:r>
         <w:rPr>
@@ -142,15 +93,7 @@
         <w:t>3</w:t>
       </w:r>
       <w:r>
-        <w:t xml:space="preserve"> in XX countries (</w:t>
-      </w:r>
-      <w:proofErr w:type="spellStart"/>
-      <w:r>
-        <w:t>xx,xx</w:t>
-      </w:r>
-      <w:proofErr w:type="spellEnd"/>
-      <w:r>
-        <w:t>),</w:t>
+        <w:t xml:space="preserve"> in XX countries (xx,xx),</w:t>
       </w:r>
     </w:p>
     <w:p>
@@ -162,63 +105,35 @@
         </w:numPr>
       </w:pPr>
       <w:r>
-        <w:t>rapidly and significantly growing (</w:t>
-      </w:r>
-      <w:proofErr w:type="spellStart"/>
-      <w:r>
-        <w:t>Rt</w:t>
-      </w:r>
-      <w:proofErr w:type="spellEnd"/>
-      <w:r>
-        <w:t>&gt;2</w:t>
-      </w:r>
-      <w:r>
-        <w:t>)</w:t>
+        <w:t xml:space="preserve">rapidly </w:t>
+      </w:r>
+      <w:bookmarkStart w:id="0" w:name="_GoBack"/>
+      <w:bookmarkEnd w:id="0"/>
+      <w:r>
+        <w:t>growing (Rt&gt;2)</w:t>
       </w:r>
       <w:r>
         <w:t xml:space="preserve"> i</w:t>
       </w:r>
       <w:r>
-        <w:t>n XX countries (</w:t>
-      </w:r>
-      <w:proofErr w:type="spellStart"/>
-      <w:r>
-        <w:t>xx,xx</w:t>
-      </w:r>
-      <w:proofErr w:type="spellEnd"/>
-      <w:r>
-        <w:t>,),</w:t>
-      </w:r>
-    </w:p>
-    <w:p>
-      <w:r>
-        <w:t xml:space="preserve">Based on </w:t>
-      </w:r>
-      <w:r>
-        <w:t>our forecast</w:t>
+        <w:t>n XX countries (xx,xx,),</w:t>
+      </w:r>
+    </w:p>
+    <w:p>
+      <w:r>
+        <w:t>Based on our forecast</w:t>
       </w:r>
       <w:r>
         <w:t xml:space="preserve"> (median)</w:t>
       </w:r>
       <w:r>
-        <w:t xml:space="preserve">, </w:t>
-      </w:r>
-      <w:r>
-        <w:t xml:space="preserve">the total number of deaths in the coming week </w:t>
-      </w:r>
-      <w:proofErr w:type="gramStart"/>
-      <w:r>
-        <w:t>is</w:t>
+        <w:t>, the total number of deaths in the coming week is</w:t>
       </w:r>
       <w:r>
         <w:t xml:space="preserve"> </w:t>
       </w:r>
       <w:r>
-        <w:t>expected</w:t>
-      </w:r>
-      <w:proofErr w:type="gramEnd"/>
-      <w:r>
-        <w:t xml:space="preserve"> to be</w:t>
+        <w:t>expected to be</w:t>
       </w:r>
       <w:r>
         <w:t>:</w:t>
@@ -233,24 +148,7 @@
         </w:numPr>
       </w:pPr>
       <w:r>
-        <w:t>relatively small</w:t>
-      </w:r>
-      <w:r>
-        <w:t xml:space="preserve"> (</w:t>
-      </w:r>
-      <w:r>
-        <w:t>&lt;1</w:t>
-      </w:r>
-      <w:r>
-        <w:t>00) in XX countries (</w:t>
-      </w:r>
-      <w:proofErr w:type="spellStart"/>
-      <w:r>
-        <w:t>xx,xx</w:t>
-      </w:r>
-      <w:proofErr w:type="spellEnd"/>
-      <w:r>
-        <w:t>),</w:t>
+        <w:t>relatively small (&lt;100) in XX countries (xx,xx),</w:t>
       </w:r>
     </w:p>
     <w:p>
@@ -262,24 +160,7 @@
         </w:numPr>
       </w:pPr>
       <w:r>
-        <w:t>relatively</w:t>
-      </w:r>
-      <w:r>
-        <w:t xml:space="preserve"> large (</w:t>
-      </w:r>
-      <w:r>
-        <w:t>100 to 1000</w:t>
-      </w:r>
-      <w:r>
-        <w:t>) in XX countries (</w:t>
-      </w:r>
-      <w:proofErr w:type="spellStart"/>
-      <w:r>
-        <w:t>xx,xx</w:t>
-      </w:r>
-      <w:proofErr w:type="spellEnd"/>
-      <w:r>
-        <w:t>),</w:t>
+        <w:t>relatively large (100 to 1000) in XX countries (xx,xx),</w:t>
       </w:r>
     </w:p>
     <w:p>
@@ -291,21 +172,7 @@
         </w:numPr>
       </w:pPr>
       <w:r>
-        <w:t>large (</w:t>
-      </w:r>
-      <w:r>
-        <w:t xml:space="preserve">1,000 to </w:t>
-      </w:r>
-      <w:r>
-        <w:t>5,000) in XX countries (</w:t>
-      </w:r>
-      <w:proofErr w:type="spellStart"/>
-      <w:r>
-        <w:t>xx,xx</w:t>
-      </w:r>
-      <w:proofErr w:type="spellEnd"/>
-      <w:r>
-        <w:t>),</w:t>
+        <w:t>large (1,000 to 5,000) in XX countries (xx,xx),</w:t>
       </w:r>
     </w:p>
     <w:p>
@@ -326,21 +193,12 @@
         <w:t>4</w:t>
       </w:r>
       <w:r>
-        <w:t xml:space="preserve"> in XX countries (</w:t>
-      </w:r>
-      <w:proofErr w:type="spellStart"/>
-      <w:r>
-        <w:t>xx,xx</w:t>
-      </w:r>
-      <w:proofErr w:type="spellEnd"/>
-      <w:r>
-        <w:t>),</w:t>
+        <w:t xml:space="preserve"> in XX countries (xx,xx),</w:t>
       </w:r>
     </w:p>
     <w:p/>
     <w:p/>
     <w:p>
-      <w:proofErr w:type="gramStart"/>
       <w:r>
         <w:rPr>
           <w:vertAlign w:val="superscript"/>
@@ -348,16 +206,8 @@
         <w:t>1.</w:t>
       </w:r>
       <w:r>
-        <w:t>condition</w:t>
-      </w:r>
-      <w:proofErr w:type="gramEnd"/>
-      <w:r>
-        <w:t xml:space="preserve"> relates to upper confidence limit</w:t>
-      </w:r>
-      <w:r>
-        <w:t xml:space="preserve">. </w:t>
-      </w:r>
-      <w:proofErr w:type="gramStart"/>
+        <w:t xml:space="preserve">condition relates to upper confidence limit. </w:t>
+      </w:r>
       <w:r>
         <w:rPr>
           <w:vertAlign w:val="superscript"/>
@@ -365,16 +215,8 @@
         <w:t>2.</w:t>
       </w:r>
       <w:r>
-        <w:t>condition</w:t>
-      </w:r>
-      <w:proofErr w:type="gramEnd"/>
-      <w:r>
-        <w:t xml:space="preserve"> relates to upper and lower confidence limits encompassing 1.</w:t>
-      </w:r>
-      <w:r>
-        <w:t xml:space="preserve"> </w:t>
-      </w:r>
-      <w:proofErr w:type="gramStart"/>
+        <w:t xml:space="preserve">condition relates to upper and lower confidence limits encompassing 1. </w:t>
+      </w:r>
       <w:r>
         <w:rPr>
           <w:vertAlign w:val="superscript"/>
@@ -382,19 +224,7 @@
         <w:t>3.</w:t>
       </w:r>
       <w:r>
-        <w:t>c</w:t>
-      </w:r>
-      <w:r>
-        <w:t>ondition</w:t>
-      </w:r>
-      <w:proofErr w:type="gramEnd"/>
-      <w:r>
-        <w:t xml:space="preserve"> relates to lower confidence l</w:t>
-      </w:r>
-      <w:bookmarkStart w:id="0" w:name="_GoBack"/>
-      <w:bookmarkEnd w:id="0"/>
-      <w:r>
-        <w:t>imit.</w:t>
+        <w:t>condition relates to lower confidence limit.</w:t>
       </w:r>
     </w:p>
     <w:sectPr>
